--- a/mcmeza/ExamenFinal_01.docx
+++ b/mcmeza/ExamenFinal_01.docx
@@ -2,6 +2,233 @@
 <file path=word/document.xml><?xml version="1.0" encoding="utf-8"?>
 <w:document xmlns:wpc="http://schemas.microsoft.com/office/word/2010/wordprocessingCanvas" xmlns:cx="http://schemas.microsoft.com/office/drawing/2014/chartex" xmlns:cx1="http://schemas.microsoft.com/office/drawing/2015/9/8/chartex" xmlns:cx2="http://schemas.microsoft.com/office/drawing/2015/10/21/chartex" xmlns:cx3="http://schemas.microsoft.com/office/drawing/2016/5/9/chartex" xmlns:cx4="http://schemas.microsoft.com/office/drawing/2016/5/10/chartex" xmlns:cx5="http://schemas.microsoft.com/office/drawing/2016/5/11/chartex" xmlns:cx6="http://schemas.microsoft.com/office/drawing/2016/5/12/chartex" xmlns:cx7="http://schemas.microsoft.com/office/drawing/2016/5/13/chartex" xmlns:cx8="http://schemas.microsoft.com/office/drawing/2016/5/14/chartex" xmlns:mc="http://schemas.openxmlformats.org/markup-compatibility/2006" xmlns:aink="http://schemas.microsoft.com/office/drawing/2016/ink" xmlns:am3d="http://schemas.microsoft.com/office/drawing/2017/model3d" xmlns:o="urn:schemas-microsoft-com:office:office" xmlns:r="http://schemas.openxmlformats.org/officeDocument/2006/relationships" xmlns:m="http://schemas.openxmlformats.org/officeDocument/2006/math" xmlns:v="urn:schemas-microsoft-com:vml" xmlns:wp14="http://schemas.microsoft.com/office/word/2010/wordprocessingDrawing" xmlns:wp="http://schemas.openxmlformats.org/drawingml/2006/wordprocessingDrawing" xmlns:w10="urn:schemas-microsoft-com:office:word" xmlns:w="http://schemas.openxmlformats.org/wordprocessingml/2006/main" xmlns:w14="http://schemas.microsoft.com/office/word/2010/wordml" xmlns:w15="http://schemas.microsoft.com/office/word/2012/wordml" xmlns:w16cex="http://schemas.microsoft.com/office/word/2018/wordml/cex" xmlns:w16cid="http://schemas.microsoft.com/office/word/2016/wordml/cid" xmlns:w16="http://schemas.microsoft.com/office/word/2018/wordml" xmlns:w16se="http://schemas.microsoft.com/office/word/2015/wordml/symex" xmlns:wpg="http://schemas.microsoft.com/office/word/2010/wordprocessingGroup" xmlns:wpi="http://schemas.microsoft.com/office/word/2010/wordprocessingInk" xmlns:wne="http://schemas.microsoft.com/office/word/2006/wordml" xmlns:wps="http://schemas.microsoft.com/office/word/2010/wordprocessingShape" mc:Ignorable="w14 w15 w16se w16cid w16 w16cex wp14">
   <w:body>
+    <w:p>
+      <w:pPr>
+        <w:jc w:val="center"/>
+      </w:pPr>
+      <w:r>
+        <w:t>UNIVERSIDAD CENTRAL DEL ECUADOR</w:t>
+      </w:r>
+    </w:p>
+    <w:p>
+      <w:pPr>
+        <w:jc w:val="center"/>
+      </w:pPr>
+      <w:r>
+        <w:t>FACULTAD DE INGENIERIA Y CIENCIAS APLICADAS</w:t>
+      </w:r>
+    </w:p>
+    <w:p>
+      <w:pPr>
+        <w:jc w:val="center"/>
+      </w:pPr>
+      <w:r>
+        <w:t>INGENIERÍA EN DISEÑO INDUSTRIAL</w:t>
+      </w:r>
+    </w:p>
+    <w:p>
+      <w:pPr>
+        <w:jc w:val="center"/>
+      </w:pPr>
+      <w:r>
+        <w:t>SIMULACIÓN DE PROCESOS</w:t>
+      </w:r>
+    </w:p>
+    <w:p>
+      <w:r>
+        <w:t>Nombre: María Cristina Meza</w:t>
+      </w:r>
+    </w:p>
+    <w:p>
+      <w:r>
+        <w:t>EJERCICIO 01</w:t>
+      </w:r>
+    </w:p>
+    <w:p>
+      <w:r>
+        <w:t>Cantidad de zapatos ensamblados</w:t>
+      </w:r>
+    </w:p>
+    <w:p>
+      <w:r>
+        <w:rPr>
+          <w:noProof/>
+        </w:rPr>
+        <w:drawing>
+          <wp:inline distT="0" distB="0" distL="0" distR="0" wp14:anchorId="68AFC748" wp14:editId="3A7CFCB5">
+            <wp:extent cx="3581400" cy="1504950"/>
+            <wp:effectExtent l="0" t="0" r="0" b="0"/>
+            <wp:docPr id="1" name="Imagen 1"/>
+            <wp:cNvGraphicFramePr>
+              <a:graphicFrameLocks xmlns:a="http://schemas.openxmlformats.org/drawingml/2006/main" noChangeAspect="1"/>
+            </wp:cNvGraphicFramePr>
+            <a:graphic xmlns:a="http://schemas.openxmlformats.org/drawingml/2006/main">
+              <a:graphicData uri="http://schemas.openxmlformats.org/drawingml/2006/picture">
+                <pic:pic xmlns:pic="http://schemas.openxmlformats.org/drawingml/2006/picture">
+                  <pic:nvPicPr>
+                    <pic:cNvPr id="1" name=""/>
+                    <pic:cNvPicPr/>
+                  </pic:nvPicPr>
+                  <pic:blipFill>
+                    <a:blip r:embed="rId4"/>
+                    <a:stretch>
+                      <a:fillRect/>
+                    </a:stretch>
+                  </pic:blipFill>
+                  <pic:spPr>
+                    <a:xfrm>
+                      <a:off x="0" y="0"/>
+                      <a:ext cx="3581400" cy="1504950"/>
+                    </a:xfrm>
+                    <a:prstGeom prst="rect">
+                      <a:avLst/>
+                    </a:prstGeom>
+                  </pic:spPr>
+                </pic:pic>
+              </a:graphicData>
+            </a:graphic>
+          </wp:inline>
+        </w:drawing>
+      </w:r>
+    </w:p>
+    <w:p>
+      <w:r>
+        <w:t>Trabajo de los operadores que transportan en cada combiner</w:t>
+      </w:r>
+    </w:p>
+    <w:p>
+      <w:r>
+        <w:rPr>
+          <w:noProof/>
+        </w:rPr>
+        <w:drawing>
+          <wp:inline distT="0" distB="0" distL="0" distR="0" wp14:anchorId="13605DA3" wp14:editId="72F4F48D">
+            <wp:extent cx="3600450" cy="2552700"/>
+            <wp:effectExtent l="0" t="0" r="0" b="0"/>
+            <wp:docPr id="2" name="Imagen 2"/>
+            <wp:cNvGraphicFramePr>
+              <a:graphicFrameLocks xmlns:a="http://schemas.openxmlformats.org/drawingml/2006/main" noChangeAspect="1"/>
+            </wp:cNvGraphicFramePr>
+            <a:graphic xmlns:a="http://schemas.openxmlformats.org/drawingml/2006/main">
+              <a:graphicData uri="http://schemas.openxmlformats.org/drawingml/2006/picture">
+                <pic:pic xmlns:pic="http://schemas.openxmlformats.org/drawingml/2006/picture">
+                  <pic:nvPicPr>
+                    <pic:cNvPr id="1" name=""/>
+                    <pic:cNvPicPr/>
+                  </pic:nvPicPr>
+                  <pic:blipFill>
+                    <a:blip r:embed="rId5"/>
+                    <a:stretch>
+                      <a:fillRect/>
+                    </a:stretch>
+                  </pic:blipFill>
+                  <pic:spPr>
+                    <a:xfrm>
+                      <a:off x="0" y="0"/>
+                      <a:ext cx="3600450" cy="2552700"/>
+                    </a:xfrm>
+                    <a:prstGeom prst="rect">
+                      <a:avLst/>
+                    </a:prstGeom>
+                  </pic:spPr>
+                </pic:pic>
+              </a:graphicData>
+            </a:graphic>
+          </wp:inline>
+        </w:drawing>
+      </w:r>
+    </w:p>
+    <w:p>
+      <w:r>
+        <w:rPr>
+          <w:noProof/>
+        </w:rPr>
+        <w:lastRenderedPageBreak/>
+        <w:drawing>
+          <wp:inline distT="0" distB="0" distL="0" distR="0" wp14:anchorId="4A3E6A40" wp14:editId="577EFA48">
+            <wp:extent cx="3590925" cy="4857750"/>
+            <wp:effectExtent l="0" t="0" r="9525" b="0"/>
+            <wp:docPr id="4" name="Imagen 4"/>
+            <wp:cNvGraphicFramePr>
+              <a:graphicFrameLocks xmlns:a="http://schemas.openxmlformats.org/drawingml/2006/main" noChangeAspect="1"/>
+            </wp:cNvGraphicFramePr>
+            <a:graphic xmlns:a="http://schemas.openxmlformats.org/drawingml/2006/main">
+              <a:graphicData uri="http://schemas.openxmlformats.org/drawingml/2006/picture">
+                <pic:pic xmlns:pic="http://schemas.openxmlformats.org/drawingml/2006/picture">
+                  <pic:nvPicPr>
+                    <pic:cNvPr id="1" name=""/>
+                    <pic:cNvPicPr/>
+                  </pic:nvPicPr>
+                  <pic:blipFill>
+                    <a:blip r:embed="rId6"/>
+                    <a:stretch>
+                      <a:fillRect/>
+                    </a:stretch>
+                  </pic:blipFill>
+                  <pic:spPr>
+                    <a:xfrm>
+                      <a:off x="0" y="0"/>
+                      <a:ext cx="3590925" cy="4857750"/>
+                    </a:xfrm>
+                    <a:prstGeom prst="rect">
+                      <a:avLst/>
+                    </a:prstGeom>
+                  </pic:spPr>
+                </pic:pic>
+              </a:graphicData>
+            </a:graphic>
+          </wp:inline>
+        </w:drawing>
+      </w:r>
+    </w:p>
+    <w:p>
+      <w:r>
+        <w:t>Cantidad transportada por cada uno</w:t>
+      </w:r>
+    </w:p>
+    <w:p>
+      <w:r>
+        <w:rPr>
+          <w:noProof/>
+        </w:rPr>
+        <w:drawing>
+          <wp:inline distT="0" distB="0" distL="0" distR="0" wp14:anchorId="3BC3473C" wp14:editId="4D90AC73">
+            <wp:extent cx="3657600" cy="1323975"/>
+            <wp:effectExtent l="0" t="0" r="0" b="9525"/>
+            <wp:docPr id="3" name="Imagen 3"/>
+            <wp:cNvGraphicFramePr>
+              <a:graphicFrameLocks xmlns:a="http://schemas.openxmlformats.org/drawingml/2006/main" noChangeAspect="1"/>
+            </wp:cNvGraphicFramePr>
+            <a:graphic xmlns:a="http://schemas.openxmlformats.org/drawingml/2006/main">
+              <a:graphicData uri="http://schemas.openxmlformats.org/drawingml/2006/picture">
+                <pic:pic xmlns:pic="http://schemas.openxmlformats.org/drawingml/2006/picture">
+                  <pic:nvPicPr>
+                    <pic:cNvPr id="1" name=""/>
+                    <pic:cNvPicPr/>
+                  </pic:nvPicPr>
+                  <pic:blipFill>
+                    <a:blip r:embed="rId7"/>
+                    <a:stretch>
+                      <a:fillRect/>
+                    </a:stretch>
+                  </pic:blipFill>
+                  <pic:spPr>
+                    <a:xfrm>
+                      <a:off x="0" y="0"/>
+                      <a:ext cx="3657600" cy="1323975"/>
+                    </a:xfrm>
+                    <a:prstGeom prst="rect">
+                      <a:avLst/>
+                    </a:prstGeom>
+                  </pic:spPr>
+                </pic:pic>
+              </a:graphicData>
+            </a:graphic>
+          </wp:inline>
+        </w:drawing>
+      </w:r>
+    </w:p>
+    <w:p/>
     <w:p/>
     <w:sectPr>
       <w:pgSz w:w="12240" w:h="15840"/>

--- a/mcmeza/ExamenFinal_01.docx
+++ b/mcmeza/ExamenFinal_01.docx
@@ -39,6 +39,7 @@
         <w:t>Nombre: María Cristina Meza</w:t>
       </w:r>
     </w:p>
+    <w:p/>
     <w:p>
       <w:r>
         <w:t>EJERCICIO 01</w:t>
@@ -46,19 +47,17 @@
     </w:p>
     <w:p>
       <w:r>
-        <w:t>Cantidad de zapatos ensamblados</w:t>
+        <w:t>}</w:t>
       </w:r>
-    </w:p>
-    <w:p>
       <w:r>
         <w:rPr>
           <w:noProof/>
         </w:rPr>
         <w:drawing>
-          <wp:inline distT="0" distB="0" distL="0" distR="0" wp14:anchorId="68AFC748" wp14:editId="3A7CFCB5">
-            <wp:extent cx="3581400" cy="1504950"/>
+          <wp:inline distT="0" distB="0" distL="0" distR="0" wp14:anchorId="520CF934" wp14:editId="6A33DC66">
+            <wp:extent cx="5943600" cy="4483100"/>
             <wp:effectExtent l="0" t="0" r="0" b="0"/>
-            <wp:docPr id="1" name="Imagen 1"/>
+            <wp:docPr id="6" name="Imagen 6"/>
             <wp:cNvGraphicFramePr>
               <a:graphicFrameLocks xmlns:a="http://schemas.openxmlformats.org/drawingml/2006/main" noChangeAspect="1"/>
             </wp:cNvGraphicFramePr>
@@ -66,23 +65,36 @@
               <a:graphicData uri="http://schemas.openxmlformats.org/drawingml/2006/picture">
                 <pic:pic xmlns:pic="http://schemas.openxmlformats.org/drawingml/2006/picture">
                   <pic:nvPicPr>
-                    <pic:cNvPr id="1" name=""/>
-                    <pic:cNvPicPr/>
+                    <pic:cNvPr id="0" name="Picture 1"/>
+                    <pic:cNvPicPr>
+                      <a:picLocks noChangeAspect="1" noChangeArrowheads="1"/>
+                    </pic:cNvPicPr>
                   </pic:nvPicPr>
                   <pic:blipFill>
-                    <a:blip r:embed="rId4"/>
+                    <a:blip r:embed="rId4">
+                      <a:extLst>
+                        <a:ext uri="{28A0092B-C50C-407E-A947-70E740481C1C}">
+                          <a14:useLocalDpi xmlns:a14="http://schemas.microsoft.com/office/drawing/2010/main" val="0"/>
+                        </a:ext>
+                      </a:extLst>
+                    </a:blip>
+                    <a:srcRect/>
                     <a:stretch>
                       <a:fillRect/>
                     </a:stretch>
                   </pic:blipFill>
-                  <pic:spPr>
+                  <pic:spPr bwMode="auto">
                     <a:xfrm>
                       <a:off x="0" y="0"/>
-                      <a:ext cx="3581400" cy="1504950"/>
+                      <a:ext cx="5943600" cy="4483100"/>
                     </a:xfrm>
                     <a:prstGeom prst="rect">
                       <a:avLst/>
                     </a:prstGeom>
+                    <a:noFill/>
+                    <a:ln>
+                      <a:noFill/>
+                    </a:ln>
                   </pic:spPr>
                 </pic:pic>
               </a:graphicData>
@@ -91,21 +103,18 @@
         </w:drawing>
       </w:r>
     </w:p>
-    <w:p>
-      <w:r>
-        <w:t>Trabajo de los operadores que transportan en cada combiner</w:t>
-      </w:r>
-    </w:p>
+    <w:p/>
     <w:p>
       <w:r>
         <w:rPr>
           <w:noProof/>
         </w:rPr>
+        <w:lastRenderedPageBreak/>
         <w:drawing>
-          <wp:inline distT="0" distB="0" distL="0" distR="0" wp14:anchorId="13605DA3" wp14:editId="72F4F48D">
-            <wp:extent cx="3600450" cy="2552700"/>
-            <wp:effectExtent l="0" t="0" r="0" b="0"/>
-            <wp:docPr id="2" name="Imagen 2"/>
+          <wp:inline distT="0" distB="0" distL="0" distR="0" wp14:anchorId="48083E43" wp14:editId="7F4966CE">
+            <wp:extent cx="5937250" cy="3968750"/>
+            <wp:effectExtent l="0" t="0" r="6350" b="0"/>
+            <wp:docPr id="7" name="Imagen 7"/>
             <wp:cNvGraphicFramePr>
               <a:graphicFrameLocks xmlns:a="http://schemas.openxmlformats.org/drawingml/2006/main" noChangeAspect="1"/>
             </wp:cNvGraphicFramePr>
@@ -113,23 +122,36 @@
               <a:graphicData uri="http://schemas.openxmlformats.org/drawingml/2006/picture">
                 <pic:pic xmlns:pic="http://schemas.openxmlformats.org/drawingml/2006/picture">
                   <pic:nvPicPr>
-                    <pic:cNvPr id="1" name=""/>
-                    <pic:cNvPicPr/>
+                    <pic:cNvPr id="0" name="Picture 2"/>
+                    <pic:cNvPicPr>
+                      <a:picLocks noChangeAspect="1" noChangeArrowheads="1"/>
+                    </pic:cNvPicPr>
                   </pic:nvPicPr>
                   <pic:blipFill>
-                    <a:blip r:embed="rId5"/>
+                    <a:blip r:embed="rId5">
+                      <a:extLst>
+                        <a:ext uri="{28A0092B-C50C-407E-A947-70E740481C1C}">
+                          <a14:useLocalDpi xmlns:a14="http://schemas.microsoft.com/office/drawing/2010/main" val="0"/>
+                        </a:ext>
+                      </a:extLst>
+                    </a:blip>
+                    <a:srcRect/>
                     <a:stretch>
                       <a:fillRect/>
                     </a:stretch>
                   </pic:blipFill>
-                  <pic:spPr>
+                  <pic:spPr bwMode="auto">
                     <a:xfrm>
                       <a:off x="0" y="0"/>
-                      <a:ext cx="3600450" cy="2552700"/>
+                      <a:ext cx="5937250" cy="3968750"/>
                     </a:xfrm>
                     <a:prstGeom prst="rect">
                       <a:avLst/>
                     </a:prstGeom>
+                    <a:noFill/>
+                    <a:ln>
+                      <a:noFill/>
+                    </a:ln>
                   </pic:spPr>
                 </pic:pic>
               </a:graphicData>
@@ -143,12 +165,11 @@
         <w:rPr>
           <w:noProof/>
         </w:rPr>
-        <w:lastRenderedPageBreak/>
         <w:drawing>
-          <wp:inline distT="0" distB="0" distL="0" distR="0" wp14:anchorId="4A3E6A40" wp14:editId="577EFA48">
-            <wp:extent cx="3590925" cy="4857750"/>
-            <wp:effectExtent l="0" t="0" r="9525" b="0"/>
-            <wp:docPr id="4" name="Imagen 4"/>
+          <wp:inline distT="0" distB="0" distL="0" distR="0" wp14:anchorId="1B8BB69C" wp14:editId="59E938BD">
+            <wp:extent cx="4257675" cy="1295400"/>
+            <wp:effectExtent l="133350" t="114300" r="123825" b="171450"/>
+            <wp:docPr id="1" name="Imagen 1"/>
             <wp:cNvGraphicFramePr>
               <a:graphicFrameLocks xmlns:a="http://schemas.openxmlformats.org/drawingml/2006/main" noChangeAspect="1"/>
             </wp:cNvGraphicFramePr>
@@ -168,11 +189,41 @@
                   <pic:spPr>
                     <a:xfrm>
                       <a:off x="0" y="0"/>
-                      <a:ext cx="3590925" cy="4857750"/>
+                      <a:ext cx="4257675" cy="1295400"/>
                     </a:xfrm>
                     <a:prstGeom prst="rect">
                       <a:avLst/>
                     </a:prstGeom>
+                    <a:solidFill>
+                      <a:srgbClr val="FFFFFF">
+                        <a:shade val="85000"/>
+                      </a:srgbClr>
+                    </a:solidFill>
+                    <a:ln w="88900" cap="sq">
+                      <a:solidFill>
+                        <a:srgbClr val="FFFFFF"/>
+                      </a:solidFill>
+                      <a:miter lim="800000"/>
+                    </a:ln>
+                    <a:effectLst>
+                      <a:outerShdw blurRad="55000" dist="18000" dir="5400000" algn="tl" rotWithShape="0">
+                        <a:srgbClr val="000000">
+                          <a:alpha val="40000"/>
+                        </a:srgbClr>
+                      </a:outerShdw>
+                    </a:effectLst>
+                    <a:scene3d>
+                      <a:camera prst="orthographicFront"/>
+                      <a:lightRig rig="twoPt" dir="t">
+                        <a:rot lat="0" lon="0" rev="7200000"/>
+                      </a:lightRig>
+                    </a:scene3d>
+                    <a:sp3d>
+                      <a:bevelT w="25400" h="19050"/>
+                      <a:contourClr>
+                        <a:srgbClr val="FFFFFF"/>
+                      </a:contourClr>
+                    </a:sp3d>
                   </pic:spPr>
                 </pic:pic>
               </a:graphicData>
@@ -183,19 +234,14 @@
     </w:p>
     <w:p>
       <w:r>
-        <w:t>Cantidad transportada por cada uno</w:t>
-      </w:r>
-    </w:p>
-    <w:p>
-      <w:r>
         <w:rPr>
           <w:noProof/>
         </w:rPr>
         <w:drawing>
-          <wp:inline distT="0" distB="0" distL="0" distR="0" wp14:anchorId="3BC3473C" wp14:editId="4D90AC73">
-            <wp:extent cx="3657600" cy="1323975"/>
-            <wp:effectExtent l="0" t="0" r="0" b="9525"/>
-            <wp:docPr id="3" name="Imagen 3"/>
+          <wp:inline distT="0" distB="0" distL="0" distR="0" wp14:anchorId="2EFC5022" wp14:editId="209AF515">
+            <wp:extent cx="4572000" cy="1485900"/>
+            <wp:effectExtent l="133350" t="114300" r="114300" b="152400"/>
+            <wp:docPr id="2" name="Imagen 2"/>
             <wp:cNvGraphicFramePr>
               <a:graphicFrameLocks xmlns:a="http://schemas.openxmlformats.org/drawingml/2006/main" noChangeAspect="1"/>
             </wp:cNvGraphicFramePr>
@@ -215,11 +261,41 @@
                   <pic:spPr>
                     <a:xfrm>
                       <a:off x="0" y="0"/>
-                      <a:ext cx="3657600" cy="1323975"/>
+                      <a:ext cx="4572000" cy="1485900"/>
                     </a:xfrm>
                     <a:prstGeom prst="rect">
                       <a:avLst/>
                     </a:prstGeom>
+                    <a:solidFill>
+                      <a:srgbClr val="FFFFFF">
+                        <a:shade val="85000"/>
+                      </a:srgbClr>
+                    </a:solidFill>
+                    <a:ln w="88900" cap="sq">
+                      <a:solidFill>
+                        <a:srgbClr val="FFFFFF"/>
+                      </a:solidFill>
+                      <a:miter lim="800000"/>
+                    </a:ln>
+                    <a:effectLst>
+                      <a:outerShdw blurRad="55000" dist="18000" dir="5400000" algn="tl" rotWithShape="0">
+                        <a:srgbClr val="000000">
+                          <a:alpha val="40000"/>
+                        </a:srgbClr>
+                      </a:outerShdw>
+                    </a:effectLst>
+                    <a:scene3d>
+                      <a:camera prst="orthographicFront"/>
+                      <a:lightRig rig="twoPt" dir="t">
+                        <a:rot lat="0" lon="0" rev="7200000"/>
+                      </a:lightRig>
+                    </a:scene3d>
+                    <a:sp3d>
+                      <a:bevelT w="25400" h="19050"/>
+                      <a:contourClr>
+                        <a:srgbClr val="FFFFFF"/>
+                      </a:contourClr>
+                    </a:sp3d>
                   </pic:spPr>
                 </pic:pic>
               </a:graphicData>
